--- a/07-CLI-Ubuntu.pdf.docx
+++ b/07-CLI-Ubuntu.pdf.docx
@@ -4,6 +4,9 @@
   <w:body>
     <w:p>
       <w:r>
+        <w:rPr>
+          <w:noProof/>
+        </w:rPr>
         <w:drawing>
           <wp:inline distT="0" distB="0" distL="0" distR="0" wp14:anchorId="007526EA" wp14:editId="70C6C609">
             <wp:extent cx="5400040" cy="4058457"/>
@@ -145,7 +148,6 @@
           </wp:inline>
         </w:drawing>
       </w:r>
-      <w:bookmarkStart w:id="0" w:name="_GoBack"/>
       <w:r>
         <w:rPr>
           <w:noProof/>
@@ -195,12 +197,55 @@
           </wp:inline>
         </w:drawing>
       </w:r>
-      <w:bookmarkEnd w:id="0"/>
       <w:r>
+        <w:rPr>
+          <w:noProof/>
+        </w:rPr>
         <w:lastRenderedPageBreak/>
         <w:drawing>
+          <wp:inline distT="0" distB="0" distL="0" distR="0" wp14:anchorId="25554437" wp14:editId="3E70FBE1">
+            <wp:extent cx="5400040" cy="4078605"/>
+            <wp:effectExtent l="0" t="0" r="0" b="0"/>
+            <wp:docPr id="1" name="Imagem 1"/>
+            <wp:cNvGraphicFramePr>
+              <a:graphicFrameLocks xmlns:a="http://schemas.openxmlformats.org/drawingml/2006/main" noChangeAspect="1"/>
+            </wp:cNvGraphicFramePr>
+            <a:graphic xmlns:a="http://schemas.openxmlformats.org/drawingml/2006/main">
+              <a:graphicData uri="http://schemas.openxmlformats.org/drawingml/2006/picture">
+                <pic:pic xmlns:pic="http://schemas.openxmlformats.org/drawingml/2006/picture">
+                  <pic:nvPicPr>
+                    <pic:cNvPr id="1" name=""/>
+                    <pic:cNvPicPr/>
+                  </pic:nvPicPr>
+                  <pic:blipFill>
+                    <a:blip r:embed="rId8"/>
+                    <a:stretch>
+                      <a:fillRect/>
+                    </a:stretch>
+                  </pic:blipFill>
+                  <pic:spPr>
+                    <a:xfrm>
+                      <a:off x="0" y="0"/>
+                      <a:ext cx="5400040" cy="4078605"/>
+                    </a:xfrm>
+                    <a:prstGeom prst="rect">
+                      <a:avLst/>
+                    </a:prstGeom>
+                  </pic:spPr>
+                </pic:pic>
+              </a:graphicData>
+            </a:graphic>
+          </wp:inline>
+        </w:drawing>
+      </w:r>
+      <w:bookmarkStart w:id="0" w:name="_GoBack"/>
+      <w:r>
+        <w:rPr>
+          <w:noProof/>
+        </w:rPr>
+        <w:drawing>
           <wp:inline distT="0" distB="0" distL="0" distR="0" wp14:anchorId="5E724216" wp14:editId="1AD71A04">
-            <wp:extent cx="5400040" cy="4060180"/>
+            <wp:extent cx="5375353" cy="4060180"/>
             <wp:effectExtent l="0" t="0" r="0" b="0"/>
             <wp:docPr id="3" name="Imagem 3"/>
             <wp:cNvGraphicFramePr>
@@ -228,7 +273,7 @@
                   <pic:spPr>
                     <a:xfrm>
                       <a:off x="0" y="0"/>
-                      <a:ext cx="5400040" cy="4060180"/>
+                      <a:ext cx="5375353" cy="4060180"/>
                     </a:xfrm>
                     <a:prstGeom prst="rect">
                       <a:avLst/>
@@ -240,6 +285,7 @@
           </wp:inline>
         </w:drawing>
       </w:r>
+      <w:bookmarkEnd w:id="0"/>
     </w:p>
     <w:sectPr>
       <w:pgSz w:w="11906" w:h="16838"/>
